--- a/tamu/2F23/COMM_203/Speech 1 Topic Worksheet.docx
+++ b/tamu/2F23/COMM_203/Speech 1 Topic Worksheet.docx
@@ -1,44 +1,32 @@
 
 <file path=word/document.xml><?xml version="1.0" encoding="utf-8"?>
-<w:document xmlns:wpc="http://schemas.microsoft.com/office/word/2010/wordprocessingCanvas" xmlns:cx="http://schemas.microsoft.com/office/drawing/2014/chartex" xmlns:cx1="http://schemas.microsoft.com/office/drawing/2015/9/8/chartex" xmlns:mc="http://schemas.openxmlformats.org/markup-compatibility/2006" xmlns:o="urn:schemas-microsoft-com:office:office" xmlns:r="http://schemas.openxmlformats.org/officeDocument/2006/relationships" xmlns:m="http://schemas.openxmlformats.org/officeDocument/2006/math" xmlns:v="urn:schemas-microsoft-com:vml" xmlns:wp14="http://schemas.microsoft.com/office/word/2010/wordprocessingDrawing" xmlns:wp="http://schemas.openxmlformats.org/drawingml/2006/wordprocessingDrawing" xmlns:w10="urn:schemas-microsoft-com:office:word" xmlns:w="http://schemas.openxmlformats.org/wordprocessingml/2006/main" xmlns:w14="http://schemas.microsoft.com/office/word/2010/wordml" xmlns:w15="http://schemas.microsoft.com/office/word/2012/wordml" xmlns:w16se="http://schemas.microsoft.com/office/word/2015/wordml/symex" xmlns:wpg="http://schemas.microsoft.com/office/word/2010/wordprocessingGroup" xmlns:wpi="http://schemas.microsoft.com/office/word/2010/wordprocessingInk" xmlns:wne="http://schemas.microsoft.com/office/word/2006/wordml" xmlns:wps="http://schemas.microsoft.com/office/word/2010/wordprocessingShape" mc:Ignorable="w14 w15 w16se wp14">
+<w:document xmlns:o="urn:schemas-microsoft-com:office:office" xmlns:r="http://schemas.openxmlformats.org/officeDocument/2006/relationships" xmlns:v="urn:schemas-microsoft-com:vml" xmlns:w="http://schemas.openxmlformats.org/wordprocessingml/2006/main" xmlns:w10="urn:schemas-microsoft-com:office:word" xmlns:wp="http://schemas.openxmlformats.org/drawingml/2006/wordprocessingDrawing" xmlns:wps="http://schemas.microsoft.com/office/word/2010/wordprocessingShape" xmlns:wpg="http://schemas.microsoft.com/office/word/2010/wordprocessingGroup" xmlns:mc="http://schemas.openxmlformats.org/markup-compatibility/2006" xmlns:wp14="http://schemas.microsoft.com/office/word/2010/wordprocessingDrawing" xmlns:w14="http://schemas.microsoft.com/office/word/2010/wordml" xmlns:w15="http://schemas.microsoft.com/office/word/2012/wordml" mc:Ignorable="w14 wp14 w15">
   <w:body>
     <w:p>
       <w:pPr>
         <w:pStyle w:val="Title"/>
+        <w:rPr/>
       </w:pPr>
       <w:r>
-        <w:t xml:space="preserve">Speech </w:t>
-      </w:r>
-      <w:r>
-        <w:t>1</w:t>
-      </w:r>
-      <w:r>
-        <w:t xml:space="preserve"> Topic Worksheet</w:t>
+        <w:rPr/>
+        <w:t>Speech 1 Topic Worksheet</w:t>
       </w:r>
     </w:p>
     <w:p>
       <w:pPr>
         <w:pStyle w:val="Subtitle"/>
+        <w:rPr/>
       </w:pPr>
       <w:r>
-        <w:t xml:space="preserve">COMM 203 – </w:t>
-      </w:r>
-      <w:r>
-        <w:t>Fall</w:t>
-      </w:r>
-      <w:r>
-        <w:t xml:space="preserve"> 2023</w:t>
-      </w:r>
-      <w:r>
-        <w:t xml:space="preserve"> – </w:t>
-      </w:r>
-      <w:r>
-        <w:t>Dubriwny</w:t>
+        <w:rPr/>
+        <w:t>COMM 203 – Fall 2023 – Dubriwny</w:t>
       </w:r>
     </w:p>
     <w:p>
       <w:pPr>
+        <w:pStyle w:val="Normal"/>
         <w:rPr>
+          <w:i/>
           <w:i/>
           <w:iCs/>
         </w:rPr>
@@ -54,8 +42,10 @@
     <w:p>
       <w:pPr>
         <w:pStyle w:val="Heading1"/>
+        <w:rPr/>
       </w:pPr>
       <w:r>
+        <w:rPr/>
         <w:t>Group Decisions</w:t>
       </w:r>
       <w:bookmarkStart w:id="0" w:name="_GoBack"/>
@@ -64,32 +54,62 @@
     <w:p>
       <w:pPr>
         <w:pStyle w:val="NoSpacing"/>
+        <w:rPr/>
       </w:pPr>
       <w:r>
-        <w:t xml:space="preserve">What </w:t>
-      </w:r>
-      <w:r>
-        <w:t>is the common theme your group has landed on?</w:t>
+        <w:rPr/>
+        <w:t>What is the common theme your group has landed on?</w:t>
       </w:r>
     </w:p>
     <w:tbl>
       <w:tblPr>
         <w:tblStyle w:val="TableGrid"/>
-        <w:tblW w:w="0" w:type="auto"/>
-        <w:tblLook w:val="04A0" w:firstRow="1" w:lastRow="0" w:firstColumn="1" w:lastColumn="0" w:noHBand="0" w:noVBand="1"/>
+        <w:tblW w:w="9350" w:type="dxa"/>
+        <w:jc w:val="left"/>
+        <w:tblInd w:w="0" w:type="dxa"/>
+        <w:tblLayout w:type="fixed"/>
+        <w:tblCellMar>
+          <w:top w:w="0" w:type="dxa"/>
+          <w:left w:w="108" w:type="dxa"/>
+          <w:bottom w:w="0" w:type="dxa"/>
+          <w:right w:w="108" w:type="dxa"/>
+        </w:tblCellMar>
+        <w:tblLook w:val="04a0" w:noHBand="0" w:noVBand="1" w:firstColumn="1" w:lastRow="0" w:lastColumn="0" w:firstRow="1"/>
       </w:tblPr>
       <w:tblGrid>
         <w:gridCol w:w="9350"/>
       </w:tblGrid>
       <w:tr>
+        <w:trPr/>
         <w:tc>
           <w:tcPr>
             <w:tcW w:w="9350" w:type="dxa"/>
+            <w:tcBorders/>
           </w:tcPr>
           <w:p>
             <w:pPr>
               <w:pStyle w:val="NoSpacing"/>
+              <w:widowControl/>
+              <w:spacing w:before="0" w:after="0"/>
+              <w:jc w:val="left"/>
+              <w:rPr>
+                <w:rFonts w:ascii="Calibri" w:hAnsi="Calibri" w:eastAsia="Calibri" w:cs=""/>
+                <w:kern w:val="0"/>
+                <w:sz w:val="22"/>
+                <w:szCs w:val="22"/>
+                <w:lang w:val="en-US" w:eastAsia="en-US" w:bidi="ar-SA"/>
+              </w:rPr>
             </w:pPr>
+            <w:r>
+              <w:rPr>
+                <w:rFonts w:eastAsia="Calibri" w:cs=""/>
+                <w:kern w:val="0"/>
+                <w:sz w:val="22"/>
+                <w:szCs w:val="22"/>
+                <w:lang w:val="en-US" w:eastAsia="en-US" w:bidi="ar-SA"/>
+              </w:rPr>
+              <w:t>What TAMU means to us</w:t>
+            </w:r>
           </w:p>
         </w:tc>
       </w:tr>
@@ -97,112 +117,234 @@
     <w:p>
       <w:pPr>
         <w:pStyle w:val="NoSpacing"/>
+        <w:rPr/>
       </w:pPr>
+      <w:r>
+        <w:rPr/>
+      </w:r>
     </w:p>
     <w:p>
       <w:pPr>
         <w:pStyle w:val="NoSpacing"/>
+        <w:rPr/>
       </w:pPr>
       <w:r>
+        <w:rPr/>
         <w:t>How will you do the group introduction and conclusion?</w:t>
       </w:r>
     </w:p>
     <w:tbl>
       <w:tblPr>
         <w:tblStyle w:val="TableGrid"/>
-        <w:tblW w:w="0" w:type="auto"/>
-        <w:tblLook w:val="04A0" w:firstRow="1" w:lastRow="0" w:firstColumn="1" w:lastColumn="0" w:noHBand="0" w:noVBand="1"/>
+        <w:tblW w:w="9350" w:type="dxa"/>
+        <w:jc w:val="left"/>
+        <w:tblInd w:w="0" w:type="dxa"/>
+        <w:tblLayout w:type="fixed"/>
+        <w:tblCellMar>
+          <w:top w:w="0" w:type="dxa"/>
+          <w:left w:w="108" w:type="dxa"/>
+          <w:bottom w:w="0" w:type="dxa"/>
+          <w:right w:w="108" w:type="dxa"/>
+        </w:tblCellMar>
+        <w:tblLook w:val="04a0" w:noHBand="0" w:noVBand="1" w:firstColumn="1" w:lastRow="0" w:lastColumn="0" w:firstRow="1"/>
       </w:tblPr>
       <w:tblGrid>
         <w:gridCol w:w="9350"/>
       </w:tblGrid>
       <w:tr>
+        <w:trPr/>
         <w:tc>
           <w:tcPr>
             <w:tcW w:w="9350" w:type="dxa"/>
+            <w:tcBorders/>
           </w:tcPr>
           <w:p>
             <w:pPr>
               <w:pStyle w:val="NoSpacing"/>
+              <w:widowControl/>
+              <w:spacing w:before="0" w:after="0"/>
+              <w:jc w:val="left"/>
+              <w:rPr>
+                <w:rFonts w:ascii="Calibri" w:hAnsi="Calibri" w:eastAsia="Calibri" w:cs=""/>
+                <w:kern w:val="0"/>
+                <w:sz w:val="22"/>
+                <w:szCs w:val="22"/>
+                <w:lang w:val="en-US" w:eastAsia="en-US" w:bidi="ar-SA"/>
+              </w:rPr>
             </w:pPr>
+            <w:r>
+              <w:rPr>
+                <w:rFonts w:eastAsia="Calibri" w:cs=""/>
+                <w:kern w:val="0"/>
+                <w:sz w:val="22"/>
+                <w:szCs w:val="22"/>
+                <w:lang w:val="en-US" w:eastAsia="en-US" w:bidi="ar-SA"/>
+              </w:rPr>
+              <w:t>Intro: Group says “Howdy” to the class. Conclusion: Emphasize how our individual experiences have helped make the largest university in America feel like home.</w:t>
+            </w:r>
           </w:p>
         </w:tc>
       </w:tr>
     </w:tbl>
-    <w:p/>
+    <w:p>
+      <w:pPr>
+        <w:pStyle w:val="Normal"/>
+        <w:rPr/>
+      </w:pPr>
+      <w:r>
+        <w:rPr/>
+      </w:r>
+    </w:p>
     <w:p>
       <w:pPr>
         <w:pStyle w:val="NoSpacing"/>
+        <w:rPr/>
       </w:pPr>
       <w:r>
+        <w:rPr/>
         <w:t>What is the group thesis?</w:t>
       </w:r>
     </w:p>
     <w:tbl>
       <w:tblPr>
         <w:tblStyle w:val="TableGrid"/>
-        <w:tblW w:w="0" w:type="auto"/>
-        <w:tblLook w:val="04A0" w:firstRow="1" w:lastRow="0" w:firstColumn="1" w:lastColumn="0" w:noHBand="0" w:noVBand="1"/>
+        <w:tblW w:w="9350" w:type="dxa"/>
+        <w:jc w:val="left"/>
+        <w:tblInd w:w="0" w:type="dxa"/>
+        <w:tblLayout w:type="fixed"/>
+        <w:tblCellMar>
+          <w:top w:w="0" w:type="dxa"/>
+          <w:left w:w="108" w:type="dxa"/>
+          <w:bottom w:w="0" w:type="dxa"/>
+          <w:right w:w="108" w:type="dxa"/>
+        </w:tblCellMar>
+        <w:tblLook w:val="04a0" w:noHBand="0" w:noVBand="1" w:firstColumn="1" w:lastRow="0" w:lastColumn="0" w:firstRow="1"/>
       </w:tblPr>
       <w:tblGrid>
         <w:gridCol w:w="9350"/>
       </w:tblGrid>
       <w:tr>
+        <w:trPr/>
         <w:tc>
           <w:tcPr>
             <w:tcW w:w="9350" w:type="dxa"/>
+            <w:tcBorders/>
           </w:tcPr>
           <w:p>
             <w:pPr>
               <w:pStyle w:val="NoSpacing"/>
+              <w:widowControl/>
+              <w:spacing w:before="0" w:after="0"/>
+              <w:jc w:val="left"/>
+              <w:rPr>
+                <w:rFonts w:ascii="Calibri" w:hAnsi="Calibri" w:eastAsia="Calibri" w:cs=""/>
+                <w:kern w:val="0"/>
+                <w:sz w:val="22"/>
+                <w:szCs w:val="22"/>
+                <w:lang w:val="en-US" w:eastAsia="en-US" w:bidi="ar-SA"/>
+              </w:rPr>
             </w:pPr>
+            <w:r>
+              <w:rPr>
+                <w:rFonts w:eastAsia="Calibri" w:cs=""/>
+                <w:kern w:val="0"/>
+                <w:sz w:val="22"/>
+                <w:szCs w:val="22"/>
+                <w:lang w:val="en-US" w:eastAsia="en-US" w:bidi="ar-SA"/>
+              </w:rPr>
+              <w:t>Being an Aggie is valuable</w:t>
+            </w:r>
           </w:p>
         </w:tc>
       </w:tr>
     </w:tbl>
-    <w:p/>
+    <w:p>
+      <w:pPr>
+        <w:pStyle w:val="Normal"/>
+        <w:rPr/>
+      </w:pPr>
+      <w:r>
+        <w:rPr/>
+      </w:r>
+    </w:p>
     <w:p>
       <w:pPr>
         <w:pStyle w:val="Heading1"/>
+        <w:rPr/>
       </w:pPr>
       <w:r>
+        <w:rPr/>
         <w:t>Individual Decisions</w:t>
       </w:r>
     </w:p>
     <w:p>
       <w:pPr>
         <w:pStyle w:val="NoSpacing"/>
+        <w:rPr/>
       </w:pPr>
+      <w:r>
+        <w:rPr/>
+      </w:r>
     </w:p>
     <w:p>
       <w:pPr>
         <w:pStyle w:val="NoSpacing"/>
+        <w:rPr/>
       </w:pPr>
       <w:r>
-        <w:t xml:space="preserve">What is your individual </w:t>
-      </w:r>
-      <w:r>
-        <w:t xml:space="preserve">Specific Purpose? </w:t>
+        <w:rPr/>
+        <w:t xml:space="preserve">What is your individual Specific Purpose? </w:t>
       </w:r>
     </w:p>
     <w:tbl>
       <w:tblPr>
         <w:tblStyle w:val="TableGrid"/>
-        <w:tblW w:w="0" w:type="auto"/>
-        <w:tblLook w:val="04A0" w:firstRow="1" w:lastRow="0" w:firstColumn="1" w:lastColumn="0" w:noHBand="0" w:noVBand="1"/>
+        <w:tblW w:w="9350" w:type="dxa"/>
+        <w:jc w:val="left"/>
+        <w:tblInd w:w="0" w:type="dxa"/>
+        <w:tblLayout w:type="fixed"/>
+        <w:tblCellMar>
+          <w:top w:w="0" w:type="dxa"/>
+          <w:left w:w="108" w:type="dxa"/>
+          <w:bottom w:w="0" w:type="dxa"/>
+          <w:right w:w="108" w:type="dxa"/>
+        </w:tblCellMar>
+        <w:tblLook w:val="04a0" w:noHBand="0" w:noVBand="1" w:firstColumn="1" w:lastRow="0" w:lastColumn="0" w:firstRow="1"/>
       </w:tblPr>
       <w:tblGrid>
         <w:gridCol w:w="9350"/>
       </w:tblGrid>
       <w:tr>
+        <w:trPr/>
         <w:tc>
           <w:tcPr>
             <w:tcW w:w="9350" w:type="dxa"/>
+            <w:tcBorders/>
           </w:tcPr>
           <w:p>
             <w:pPr>
               <w:pStyle w:val="NoSpacing"/>
+              <w:widowControl/>
+              <w:spacing w:before="0" w:after="0"/>
+              <w:jc w:val="left"/>
+              <w:rPr>
+                <w:rFonts w:ascii="Calibri" w:hAnsi="Calibri" w:eastAsia="Calibri" w:cs=""/>
+                <w:kern w:val="0"/>
+                <w:sz w:val="22"/>
+                <w:szCs w:val="22"/>
+                <w:lang w:val="en-US" w:eastAsia="en-US" w:bidi="ar-SA"/>
+              </w:rPr>
             </w:pPr>
+            <w:r>
+              <w:rPr>
+                <w:rFonts w:eastAsia="Calibri" w:cs=""/>
+                <w:kern w:val="0"/>
+                <w:sz w:val="22"/>
+                <w:szCs w:val="22"/>
+                <w:lang w:val="en-US" w:eastAsia="en-US" w:bidi="ar-SA"/>
+              </w:rPr>
+              <w:t>Talk about my personal experience at TAMU</w:t>
+            </w:r>
           </w:p>
         </w:tc>
       </w:tr>
@@ -210,37 +352,71 @@
     <w:p>
       <w:pPr>
         <w:pStyle w:val="NoSpacing"/>
+        <w:rPr/>
       </w:pPr>
+      <w:r>
+        <w:rPr/>
+      </w:r>
     </w:p>
     <w:p>
       <w:pPr>
         <w:pStyle w:val="NoSpacing"/>
+        <w:rPr/>
       </w:pPr>
       <w:r>
-        <w:t xml:space="preserve">What is your individual </w:t>
-      </w:r>
-      <w:r>
-        <w:t xml:space="preserve">Thesis? </w:t>
+        <w:rPr/>
+        <w:t xml:space="preserve">What is your individual Thesis? </w:t>
       </w:r>
     </w:p>
     <w:tbl>
       <w:tblPr>
         <w:tblStyle w:val="TableGrid"/>
-        <w:tblW w:w="0" w:type="auto"/>
-        <w:tblLook w:val="04A0" w:firstRow="1" w:lastRow="0" w:firstColumn="1" w:lastColumn="0" w:noHBand="0" w:noVBand="1"/>
+        <w:tblW w:w="9350" w:type="dxa"/>
+        <w:jc w:val="left"/>
+        <w:tblInd w:w="0" w:type="dxa"/>
+        <w:tblLayout w:type="fixed"/>
+        <w:tblCellMar>
+          <w:top w:w="0" w:type="dxa"/>
+          <w:left w:w="108" w:type="dxa"/>
+          <w:bottom w:w="0" w:type="dxa"/>
+          <w:right w:w="108" w:type="dxa"/>
+        </w:tblCellMar>
+        <w:tblLook w:val="04a0" w:noHBand="0" w:noVBand="1" w:firstColumn="1" w:lastRow="0" w:lastColumn="0" w:firstRow="1"/>
       </w:tblPr>
       <w:tblGrid>
         <w:gridCol w:w="9350"/>
       </w:tblGrid>
       <w:tr>
+        <w:trPr/>
         <w:tc>
           <w:tcPr>
             <w:tcW w:w="9350" w:type="dxa"/>
+            <w:tcBorders/>
           </w:tcPr>
           <w:p>
             <w:pPr>
               <w:pStyle w:val="NoSpacing"/>
+              <w:widowControl/>
+              <w:spacing w:before="0" w:after="0"/>
+              <w:jc w:val="left"/>
+              <w:rPr>
+                <w:rFonts w:ascii="Calibri" w:hAnsi="Calibri" w:eastAsia="Calibri" w:cs=""/>
+                <w:kern w:val="0"/>
+                <w:sz w:val="22"/>
+                <w:szCs w:val="22"/>
+                <w:lang w:val="en-US" w:eastAsia="en-US" w:bidi="ar-SA"/>
+              </w:rPr>
             </w:pPr>
+            <w:r>
+              <w:rPr>
+                <w:rFonts w:eastAsia="Calibri" w:cs=""/>
+                <w:kern w:val="0"/>
+                <w:sz w:val="22"/>
+                <w:szCs w:val="22"/>
+                <w:lang w:val="en-US" w:eastAsia="en-US" w:bidi="ar-SA"/>
+              </w:rPr>
+              <w:t>Being at TAMU has helped foster personal maturity and growth</w:t>
+            </w:r>
           </w:p>
         </w:tc>
       </w:tr>
@@ -248,24 +424,31 @@
     <w:p>
       <w:pPr>
         <w:pStyle w:val="NoSpacing"/>
+        <w:rPr/>
       </w:pPr>
+      <w:r>
+        <w:rPr/>
+      </w:r>
     </w:p>
     <w:sectPr>
+      <w:type w:val="nextPage"/>
       <w:pgSz w:w="12240" w:h="15840"/>
-      <w:pgMar w:top="1440" w:right="1440" w:bottom="1440" w:left="1440" w:header="720" w:footer="720" w:gutter="0"/>
-      <w:cols w:space="720"/>
-      <w:docGrid w:linePitch="360"/>
+      <w:pgMar w:left="1440" w:right="1440" w:gutter="0" w:header="0" w:top="1440" w:footer="0" w:bottom="1440"/>
+      <w:pgNumType w:fmt="decimal"/>
+      <w:formProt w:val="false"/>
+      <w:textDirection w:val="lrTb"/>
+      <w:docGrid w:type="default" w:linePitch="360" w:charSpace="4096"/>
     </w:sectPr>
   </w:body>
 </w:document>
 </file>
 
 <file path=word/styles.xml><?xml version="1.0" encoding="utf-8"?>
-<w:styles xmlns:mc="http://schemas.openxmlformats.org/markup-compatibility/2006" xmlns:r="http://schemas.openxmlformats.org/officeDocument/2006/relationships" xmlns:w="http://schemas.openxmlformats.org/wordprocessingml/2006/main" xmlns:w14="http://schemas.microsoft.com/office/word/2010/wordml" xmlns:w15="http://schemas.microsoft.com/office/word/2012/wordml" xmlns:w16se="http://schemas.microsoft.com/office/word/2015/wordml/symex" mc:Ignorable="w14 w15 w16se">
+<w:styles xmlns:w="http://schemas.openxmlformats.org/wordprocessingml/2006/main" xmlns:w14="http://schemas.microsoft.com/office/word/2010/wordml" xmlns:mc="http://schemas.openxmlformats.org/markup-compatibility/2006" mc:Ignorable="w14">
   <w:docDefaults>
     <w:rPrDefault>
       <w:rPr>
-        <w:rFonts w:asciiTheme="minorHAnsi" w:eastAsiaTheme="minorHAnsi" w:hAnsiTheme="minorHAnsi" w:cstheme="minorBidi"/>
+        <w:rFonts w:ascii="Calibri" w:hAnsi="Calibri" w:eastAsia="Calibri" w:cs="" w:asciiTheme="minorHAnsi" w:cstheme="minorBidi" w:eastAsiaTheme="minorHAnsi" w:hAnsiTheme="minorHAnsi"/>
         <w:sz w:val="22"/>
         <w:szCs w:val="22"/>
         <w:lang w:val="en-US" w:eastAsia="en-US" w:bidi="ar-SA"/>
@@ -273,21 +456,21 @@
     </w:rPrDefault>
     <w:pPrDefault>
       <w:pPr>
-        <w:spacing w:after="160" w:line="259" w:lineRule="auto"/>
+        <w:suppressAutoHyphens w:val="true"/>
       </w:pPr>
     </w:pPrDefault>
   </w:docDefaults>
   <w:latentStyles w:defLockedState="0" w:defUIPriority="99" w:defSemiHidden="0" w:defUnhideWhenUsed="0" w:defQFormat="0" w:count="371">
     <w:lsdException w:name="Normal" w:uiPriority="0" w:qFormat="1"/>
     <w:lsdException w:name="heading 1" w:uiPriority="9" w:qFormat="1"/>
-    <w:lsdException w:name="heading 2" w:semiHidden="1" w:uiPriority="9" w:unhideWhenUsed="1" w:qFormat="1"/>
-    <w:lsdException w:name="heading 3" w:semiHidden="1" w:uiPriority="9" w:unhideWhenUsed="1" w:qFormat="1"/>
-    <w:lsdException w:name="heading 4" w:semiHidden="1" w:uiPriority="9" w:unhideWhenUsed="1" w:qFormat="1"/>
-    <w:lsdException w:name="heading 5" w:semiHidden="1" w:uiPriority="9" w:unhideWhenUsed="1" w:qFormat="1"/>
-    <w:lsdException w:name="heading 6" w:semiHidden="1" w:uiPriority="9" w:unhideWhenUsed="1" w:qFormat="1"/>
-    <w:lsdException w:name="heading 7" w:semiHidden="1" w:uiPriority="9" w:unhideWhenUsed="1" w:qFormat="1"/>
-    <w:lsdException w:name="heading 8" w:semiHidden="1" w:uiPriority="9" w:unhideWhenUsed="1" w:qFormat="1"/>
-    <w:lsdException w:name="heading 9" w:semiHidden="1" w:uiPriority="9" w:unhideWhenUsed="1" w:qFormat="1"/>
+    <w:lsdException w:name="heading 2" w:uiPriority="9" w:semiHidden="1" w:unhideWhenUsed="1" w:qFormat="1"/>
+    <w:lsdException w:name="heading 3" w:uiPriority="9" w:semiHidden="1" w:unhideWhenUsed="1" w:qFormat="1"/>
+    <w:lsdException w:name="heading 4" w:uiPriority="9" w:semiHidden="1" w:unhideWhenUsed="1" w:qFormat="1"/>
+    <w:lsdException w:name="heading 5" w:uiPriority="9" w:semiHidden="1" w:unhideWhenUsed="1" w:qFormat="1"/>
+    <w:lsdException w:name="heading 6" w:uiPriority="9" w:semiHidden="1" w:unhideWhenUsed="1" w:qFormat="1"/>
+    <w:lsdException w:name="heading 7" w:uiPriority="9" w:semiHidden="1" w:unhideWhenUsed="1" w:qFormat="1"/>
+    <w:lsdException w:name="heading 8" w:uiPriority="9" w:semiHidden="1" w:unhideWhenUsed="1" w:qFormat="1"/>
+    <w:lsdException w:name="heading 9" w:uiPriority="9" w:semiHidden="1" w:unhideWhenUsed="1" w:qFormat="1"/>
     <w:lsdException w:name="index 1" w:semiHidden="1" w:unhideWhenUsed="1"/>
     <w:lsdException w:name="index 2" w:semiHidden="1" w:unhideWhenUsed="1"/>
     <w:lsdException w:name="index 3" w:semiHidden="1" w:unhideWhenUsed="1"/>
@@ -297,22 +480,22 @@
     <w:lsdException w:name="index 7" w:semiHidden="1" w:unhideWhenUsed="1"/>
     <w:lsdException w:name="index 8" w:semiHidden="1" w:unhideWhenUsed="1"/>
     <w:lsdException w:name="index 9" w:semiHidden="1" w:unhideWhenUsed="1"/>
-    <w:lsdException w:name="toc 1" w:semiHidden="1" w:uiPriority="39" w:unhideWhenUsed="1"/>
-    <w:lsdException w:name="toc 2" w:semiHidden="1" w:uiPriority="39" w:unhideWhenUsed="1"/>
-    <w:lsdException w:name="toc 3" w:semiHidden="1" w:uiPriority="39" w:unhideWhenUsed="1"/>
-    <w:lsdException w:name="toc 4" w:semiHidden="1" w:uiPriority="39" w:unhideWhenUsed="1"/>
-    <w:lsdException w:name="toc 5" w:semiHidden="1" w:uiPriority="39" w:unhideWhenUsed="1"/>
-    <w:lsdException w:name="toc 6" w:semiHidden="1" w:uiPriority="39" w:unhideWhenUsed="1"/>
-    <w:lsdException w:name="toc 7" w:semiHidden="1" w:uiPriority="39" w:unhideWhenUsed="1"/>
-    <w:lsdException w:name="toc 8" w:semiHidden="1" w:uiPriority="39" w:unhideWhenUsed="1"/>
-    <w:lsdException w:name="toc 9" w:semiHidden="1" w:uiPriority="39" w:unhideWhenUsed="1"/>
+    <w:lsdException w:name="toc 1" w:uiPriority="39" w:semiHidden="1" w:unhideWhenUsed="1"/>
+    <w:lsdException w:name="toc 2" w:uiPriority="39" w:semiHidden="1" w:unhideWhenUsed="1"/>
+    <w:lsdException w:name="toc 3" w:uiPriority="39" w:semiHidden="1" w:unhideWhenUsed="1"/>
+    <w:lsdException w:name="toc 4" w:uiPriority="39" w:semiHidden="1" w:unhideWhenUsed="1"/>
+    <w:lsdException w:name="toc 5" w:uiPriority="39" w:semiHidden="1" w:unhideWhenUsed="1"/>
+    <w:lsdException w:name="toc 6" w:uiPriority="39" w:semiHidden="1" w:unhideWhenUsed="1"/>
+    <w:lsdException w:name="toc 7" w:uiPriority="39" w:semiHidden="1" w:unhideWhenUsed="1"/>
+    <w:lsdException w:name="toc 8" w:uiPriority="39" w:semiHidden="1" w:unhideWhenUsed="1"/>
+    <w:lsdException w:name="toc 9" w:uiPriority="39" w:semiHidden="1" w:unhideWhenUsed="1"/>
     <w:lsdException w:name="Normal Indent" w:semiHidden="1" w:unhideWhenUsed="1"/>
     <w:lsdException w:name="footnote text" w:semiHidden="1" w:unhideWhenUsed="1"/>
     <w:lsdException w:name="annotation text" w:semiHidden="1" w:unhideWhenUsed="1"/>
     <w:lsdException w:name="header" w:semiHidden="1" w:unhideWhenUsed="1"/>
     <w:lsdException w:name="footer" w:semiHidden="1" w:unhideWhenUsed="1"/>
     <w:lsdException w:name="index heading" w:semiHidden="1" w:unhideWhenUsed="1"/>
-    <w:lsdException w:name="caption" w:semiHidden="1" w:uiPriority="35" w:unhideWhenUsed="1" w:qFormat="1"/>
+    <w:lsdException w:name="caption" w:uiPriority="35" w:semiHidden="1" w:unhideWhenUsed="1" w:qFormat="1"/>
     <w:lsdException w:name="table of figures" w:semiHidden="1" w:unhideWhenUsed="1"/>
     <w:lsdException w:name="envelope address" w:semiHidden="1" w:unhideWhenUsed="1"/>
     <w:lsdException w:name="envelope return" w:semiHidden="1" w:unhideWhenUsed="1"/>
@@ -343,7 +526,7 @@
     <w:lsdException w:name="Title" w:uiPriority="10" w:qFormat="1"/>
     <w:lsdException w:name="Closing" w:semiHidden="1" w:unhideWhenUsed="1"/>
     <w:lsdException w:name="Signature" w:semiHidden="1" w:unhideWhenUsed="1"/>
-    <w:lsdException w:name="Default Paragraph Font" w:semiHidden="1" w:uiPriority="1" w:unhideWhenUsed="1"/>
+    <w:lsdException w:name="Default Paragraph Font" w:uiPriority="1" w:semiHidden="1" w:unhideWhenUsed="1"/>
     <w:lsdException w:name="Body Text" w:semiHidden="1" w:unhideWhenUsed="1"/>
     <w:lsdException w:name="Body Text Indent" w:semiHidden="1" w:unhideWhenUsed="1"/>
     <w:lsdException w:name="List Continue" w:semiHidden="1" w:unhideWhenUsed="1"/>
@@ -543,8 +726,8 @@
     <w:lsdException w:name="Subtle Reference" w:uiPriority="31" w:qFormat="1"/>
     <w:lsdException w:name="Intense Reference" w:uiPriority="32" w:qFormat="1"/>
     <w:lsdException w:name="Book Title" w:uiPriority="33" w:qFormat="1"/>
-    <w:lsdException w:name="Bibliography" w:semiHidden="1" w:uiPriority="37" w:unhideWhenUsed="1"/>
-    <w:lsdException w:name="TOC Heading" w:semiHidden="1" w:uiPriority="39" w:unhideWhenUsed="1" w:qFormat="1"/>
+    <w:lsdException w:name="Bibliography" w:uiPriority="37" w:semiHidden="1" w:unhideWhenUsed="1"/>
+    <w:lsdException w:name="TOC Heading" w:uiPriority="39" w:semiHidden="1" w:unhideWhenUsed="1" w:qFormat="1"/>
     <w:lsdException w:name="Plain Table 1" w:uiPriority="41"/>
     <w:lsdException w:name="Plain Table 2" w:uiPriority="42"/>
     <w:lsdException w:name="Plain Table 3" w:uiPriority="43"/>
@@ -650,13 +833,27 @@
     <w:lsdException w:name="List Table 6 Colorful Accent 6" w:uiPriority="51"/>
     <w:lsdException w:name="List Table 7 Colorful Accent 6" w:uiPriority="52"/>
   </w:latentStyles>
-  <w:style w:type="paragraph" w:default="1" w:styleId="Normal">
+  <w:style w:type="paragraph" w:styleId="Normal" w:default="1">
     <w:name w:val="Normal"/>
     <w:qFormat/>
-    <w:rsid w:val="005A4316"/>
+    <w:rsid w:val="005a4316"/>
+    <w:pPr>
+      <w:widowControl/>
+      <w:bidi w:val="0"/>
+      <w:spacing w:lineRule="auto" w:line="259" w:before="0" w:after="160"/>
+      <w:jc w:val="left"/>
+    </w:pPr>
+    <w:rPr>
+      <w:rFonts w:ascii="Calibri" w:hAnsi="Calibri" w:eastAsia="Calibri" w:cs="" w:asciiTheme="minorHAnsi" w:cstheme="minorBidi" w:eastAsiaTheme="minorHAnsi" w:hAnsiTheme="minorHAnsi"/>
+      <w:color w:val="auto"/>
+      <w:kern w:val="0"/>
+      <w:sz w:val="22"/>
+      <w:szCs w:val="22"/>
+      <w:lang w:val="en-US" w:eastAsia="en-US" w:bidi="ar-SA"/>
+    </w:rPr>
   </w:style>
   <w:style w:type="paragraph" w:styleId="Heading1">
-    <w:name w:val="heading 1"/>
+    <w:name w:val="Heading 1"/>
     <w:basedOn w:val="Normal"/>
     <w:next w:val="Normal"/>
     <w:link w:val="Heading1Char"/>
@@ -664,44 +861,125 @@
     <w:qFormat/>
     <w:rsid w:val="00136912"/>
     <w:pPr>
-      <w:keepNext/>
+      <w:keepNext w:val="true"/>
       <w:keepLines/>
       <w:spacing w:before="240" w:after="0"/>
       <w:outlineLvl w:val="0"/>
     </w:pPr>
     <w:rPr>
-      <w:rFonts w:asciiTheme="majorHAnsi" w:eastAsiaTheme="majorEastAsia" w:hAnsiTheme="majorHAnsi" w:cstheme="majorBidi"/>
-      <w:color w:val="2F5496" w:themeColor="accent1" w:themeShade="BF"/>
+      <w:rFonts w:ascii="Calibri Light" w:hAnsi="Calibri Light" w:eastAsia="" w:cs="" w:asciiTheme="majorHAnsi" w:cstheme="majorBidi" w:eastAsiaTheme="majorEastAsia" w:hAnsiTheme="majorHAnsi"/>
+      <w:color w:val="2F5496" w:themeColor="accent1" w:themeShade="bf"/>
       <w:sz w:val="32"/>
       <w:szCs w:val="32"/>
     </w:rPr>
   </w:style>
-  <w:style w:type="character" w:default="1" w:styleId="DefaultParagraphFont">
+  <w:style w:type="character" w:styleId="DefaultParagraphFont" w:default="1">
     <w:name w:val="Default Paragraph Font"/>
     <w:uiPriority w:val="1"/>
     <w:semiHidden/>
     <w:unhideWhenUsed/>
+    <w:qFormat/>
+    <w:rPr/>
   </w:style>
-  <w:style w:type="table" w:default="1" w:styleId="TableNormal">
-    <w:name w:val="Normal Table"/>
-    <w:uiPriority w:val="99"/>
-    <w:semiHidden/>
-    <w:unhideWhenUsed/>
-    <w:tblPr>
-      <w:tblInd w:w="0" w:type="dxa"/>
-      <w:tblCellMar>
-        <w:top w:w="0" w:type="dxa"/>
-        <w:left w:w="108" w:type="dxa"/>
-        <w:bottom w:w="0" w:type="dxa"/>
-        <w:right w:w="108" w:type="dxa"/>
-      </w:tblCellMar>
-    </w:tblPr>
+  <w:style w:type="character" w:styleId="TitleChar" w:customStyle="1">
+    <w:name w:val="Title Char"/>
+    <w:basedOn w:val="DefaultParagraphFont"/>
+    <w:link w:val="Title"/>
+    <w:uiPriority w:val="10"/>
+    <w:qFormat/>
+    <w:rsid w:val="00c64717"/>
+    <w:rPr>
+      <w:rFonts w:ascii="Calibri Light" w:hAnsi="Calibri Light" w:eastAsia="" w:cs="" w:asciiTheme="majorHAnsi" w:cstheme="majorBidi" w:eastAsiaTheme="majorEastAsia" w:hAnsiTheme="majorHAnsi"/>
+      <w:spacing w:val="-10"/>
+      <w:kern w:val="2"/>
+      <w:sz w:val="56"/>
+      <w:szCs w:val="56"/>
+    </w:rPr>
   </w:style>
-  <w:style w:type="numbering" w:default="1" w:styleId="NoList">
-    <w:name w:val="No List"/>
-    <w:uiPriority w:val="99"/>
-    <w:semiHidden/>
-    <w:unhideWhenUsed/>
+  <w:style w:type="character" w:styleId="SubtitleChar" w:customStyle="1">
+    <w:name w:val="Subtitle Char"/>
+    <w:basedOn w:val="DefaultParagraphFont"/>
+    <w:link w:val="Subtitle"/>
+    <w:uiPriority w:val="11"/>
+    <w:qFormat/>
+    <w:rsid w:val="00c64717"/>
+    <w:rPr>
+      <w:rFonts w:eastAsia="" w:eastAsiaTheme="minorEastAsia"/>
+      <w:color w:val="5A5A5A" w:themeColor="text1" w:themeTint="a5"/>
+      <w:spacing w:val="15"/>
+    </w:rPr>
+  </w:style>
+  <w:style w:type="character" w:styleId="Heading1Char" w:customStyle="1">
+    <w:name w:val="Heading 1 Char"/>
+    <w:basedOn w:val="DefaultParagraphFont"/>
+    <w:link w:val="Heading1"/>
+    <w:uiPriority w:val="9"/>
+    <w:qFormat/>
+    <w:rsid w:val="00136912"/>
+    <w:rPr>
+      <w:rFonts w:ascii="Calibri Light" w:hAnsi="Calibri Light" w:eastAsia="" w:cs="" w:asciiTheme="majorHAnsi" w:cstheme="majorBidi" w:eastAsiaTheme="majorEastAsia" w:hAnsiTheme="majorHAnsi"/>
+      <w:color w:val="2F5496" w:themeColor="accent1" w:themeShade="bf"/>
+      <w:sz w:val="32"/>
+      <w:szCs w:val="32"/>
+    </w:rPr>
+  </w:style>
+  <w:style w:type="paragraph" w:styleId="Heading">
+    <w:name w:val="Heading"/>
+    <w:basedOn w:val="Normal"/>
+    <w:next w:val="TextBody"/>
+    <w:qFormat/>
+    <w:pPr>
+      <w:keepNext w:val="true"/>
+      <w:spacing w:before="240" w:after="120"/>
+    </w:pPr>
+    <w:rPr>
+      <w:rFonts w:ascii="Liberation Sans" w:hAnsi="Liberation Sans" w:eastAsia="Unifont" w:cs="FreeSans"/>
+      <w:sz w:val="28"/>
+      <w:szCs w:val="28"/>
+    </w:rPr>
+  </w:style>
+  <w:style w:type="paragraph" w:styleId="TextBody">
+    <w:name w:val="Body Text"/>
+    <w:basedOn w:val="Normal"/>
+    <w:pPr>
+      <w:spacing w:lineRule="auto" w:line="276" w:before="0" w:after="140"/>
+    </w:pPr>
+    <w:rPr/>
+  </w:style>
+  <w:style w:type="paragraph" w:styleId="List">
+    <w:name w:val="List"/>
+    <w:basedOn w:val="TextBody"/>
+    <w:pPr/>
+    <w:rPr>
+      <w:rFonts w:cs="FreeSans"/>
+    </w:rPr>
+  </w:style>
+  <w:style w:type="paragraph" w:styleId="Caption">
+    <w:name w:val="Caption"/>
+    <w:basedOn w:val="Normal"/>
+    <w:qFormat/>
+    <w:pPr>
+      <w:suppressLineNumbers/>
+      <w:spacing w:before="120" w:after="120"/>
+    </w:pPr>
+    <w:rPr>
+      <w:rFonts w:cs="FreeSans"/>
+      <w:i/>
+      <w:iCs/>
+      <w:sz w:val="24"/>
+      <w:szCs w:val="24"/>
+    </w:rPr>
+  </w:style>
+  <w:style w:type="paragraph" w:styleId="Index">
+    <w:name w:val="Index"/>
+    <w:basedOn w:val="Normal"/>
+    <w:qFormat/>
+    <w:pPr>
+      <w:suppressLineNumbers/>
+    </w:pPr>
+    <w:rPr>
+      <w:rFonts w:cs="FreeSans"/>
+    </w:rPr>
   </w:style>
   <w:style w:type="paragraph" w:styleId="Title">
     <w:name w:val="Title"/>
@@ -710,29 +988,15 @@
     <w:link w:val="TitleChar"/>
     <w:uiPriority w:val="10"/>
     <w:qFormat/>
-    <w:rsid w:val="00C64717"/>
+    <w:rsid w:val="00c64717"/>
     <w:pPr>
-      <w:spacing w:after="0" w:line="240" w:lineRule="auto"/>
+      <w:spacing w:lineRule="auto" w:line="240" w:before="0" w:after="0"/>
       <w:contextualSpacing/>
     </w:pPr>
     <w:rPr>
-      <w:rFonts w:asciiTheme="majorHAnsi" w:eastAsiaTheme="majorEastAsia" w:hAnsiTheme="majorHAnsi" w:cstheme="majorBidi"/>
+      <w:rFonts w:ascii="Calibri Light" w:hAnsi="Calibri Light" w:eastAsia="" w:cs="" w:asciiTheme="majorHAnsi" w:cstheme="majorBidi" w:eastAsiaTheme="majorEastAsia" w:hAnsiTheme="majorHAnsi"/>
       <w:spacing w:val="-10"/>
-      <w:kern w:val="28"/>
-      <w:sz w:val="56"/>
-      <w:szCs w:val="56"/>
-    </w:rPr>
-  </w:style>
-  <w:style w:type="character" w:customStyle="1" w:styleId="TitleChar">
-    <w:name w:val="Title Char"/>
-    <w:basedOn w:val="DefaultParagraphFont"/>
-    <w:link w:val="Title"/>
-    <w:uiPriority w:val="10"/>
-    <w:rsid w:val="00C64717"/>
-    <w:rPr>
-      <w:rFonts w:asciiTheme="majorHAnsi" w:eastAsiaTheme="majorEastAsia" w:hAnsiTheme="majorHAnsi" w:cstheme="majorBidi"/>
-      <w:spacing w:val="-10"/>
-      <w:kern w:val="28"/>
+      <w:kern w:val="2"/>
       <w:sz w:val="56"/>
       <w:szCs w:val="56"/>
     </w:rPr>
@@ -744,60 +1008,12 @@
     <w:link w:val="SubtitleChar"/>
     <w:uiPriority w:val="11"/>
     <w:qFormat/>
-    <w:rsid w:val="00C64717"/>
-    <w:pPr>
-      <w:numPr>
-        <w:ilvl w:val="1"/>
-      </w:numPr>
-    </w:pPr>
+    <w:rsid w:val="00c64717"/>
+    <w:pPr/>
     <w:rPr>
-      <w:rFonts w:eastAsiaTheme="minorEastAsia"/>
-      <w:color w:val="5A5A5A" w:themeColor="text1" w:themeTint="A5"/>
+      <w:rFonts w:eastAsia="" w:eastAsiaTheme="minorEastAsia"/>
+      <w:color w:val="5A5A5A" w:themeColor="text1" w:themeTint="a5"/>
       <w:spacing w:val="15"/>
-    </w:rPr>
-  </w:style>
-  <w:style w:type="character" w:customStyle="1" w:styleId="SubtitleChar">
-    <w:name w:val="Subtitle Char"/>
-    <w:basedOn w:val="DefaultParagraphFont"/>
-    <w:link w:val="Subtitle"/>
-    <w:uiPriority w:val="11"/>
-    <w:rsid w:val="00C64717"/>
-    <w:rPr>
-      <w:rFonts w:eastAsiaTheme="minorEastAsia"/>
-      <w:color w:val="5A5A5A" w:themeColor="text1" w:themeTint="A5"/>
-      <w:spacing w:val="15"/>
-    </w:rPr>
-  </w:style>
-  <w:style w:type="table" w:styleId="TableGrid">
-    <w:name w:val="Table Grid"/>
-    <w:basedOn w:val="TableNormal"/>
-    <w:uiPriority w:val="39"/>
-    <w:rsid w:val="00C64717"/>
-    <w:pPr>
-      <w:spacing w:after="0" w:line="240" w:lineRule="auto"/>
-    </w:pPr>
-    <w:tblPr>
-      <w:tblBorders>
-        <w:top w:val="single" w:sz="4" w:space="0" w:color="auto"/>
-        <w:left w:val="single" w:sz="4" w:space="0" w:color="auto"/>
-        <w:bottom w:val="single" w:sz="4" w:space="0" w:color="auto"/>
-        <w:right w:val="single" w:sz="4" w:space="0" w:color="auto"/>
-        <w:insideH w:val="single" w:sz="4" w:space="0" w:color="auto"/>
-        <w:insideV w:val="single" w:sz="4" w:space="0" w:color="auto"/>
-      </w:tblBorders>
-    </w:tblPr>
-  </w:style>
-  <w:style w:type="character" w:customStyle="1" w:styleId="Heading1Char">
-    <w:name w:val="Heading 1 Char"/>
-    <w:basedOn w:val="DefaultParagraphFont"/>
-    <w:link w:val="Heading1"/>
-    <w:uiPriority w:val="9"/>
-    <w:rsid w:val="00136912"/>
-    <w:rPr>
-      <w:rFonts w:asciiTheme="majorHAnsi" w:eastAsiaTheme="majorEastAsia" w:hAnsiTheme="majorHAnsi" w:cstheme="majorBidi"/>
-      <w:color w:val="2F5496" w:themeColor="accent1" w:themeShade="BF"/>
-      <w:sz w:val="32"/>
-      <w:szCs w:val="32"/>
     </w:rPr>
   </w:style>
   <w:style w:type="paragraph" w:styleId="NoSpacing">
@@ -806,8 +1022,59 @@
     <w:qFormat/>
     <w:rsid w:val="00136912"/>
     <w:pPr>
+      <w:widowControl/>
+      <w:bidi w:val="0"/>
+      <w:spacing w:lineRule="auto" w:line="240" w:before="0" w:after="0"/>
+      <w:jc w:val="left"/>
+    </w:pPr>
+    <w:rPr>
+      <w:rFonts w:ascii="Calibri" w:hAnsi="Calibri" w:eastAsia="Calibri" w:cs="" w:asciiTheme="minorHAnsi" w:cstheme="minorBidi" w:eastAsiaTheme="minorHAnsi" w:hAnsiTheme="minorHAnsi"/>
+      <w:color w:val="auto"/>
+      <w:kern w:val="0"/>
+      <w:sz w:val="22"/>
+      <w:szCs w:val="22"/>
+      <w:lang w:val="en-US" w:eastAsia="en-US" w:bidi="ar-SA"/>
+    </w:rPr>
+  </w:style>
+  <w:style w:type="numbering" w:styleId="NoList" w:default="1">
+    <w:name w:val="No List"/>
+    <w:uiPriority w:val="99"/>
+    <w:semiHidden/>
+    <w:unhideWhenUsed/>
+    <w:qFormat/>
+  </w:style>
+  <w:style w:type="table" w:default="1" w:styleId="TableNormal">
+    <w:name w:val="Normal Table"/>
+    <w:uiPriority w:val="99"/>
+    <w:semiHidden/>
+    <w:unhideWhenUsed/>
+    <w:tblPr>
+      <w:tblCellMar>
+        <w:top w:w="0" w:type="dxa"/>
+        <w:left w:w="108" w:type="dxa"/>
+        <w:bottom w:w="0" w:type="dxa"/>
+        <w:right w:w="108" w:type="dxa"/>
+      </w:tblCellMar>
+    </w:tblPr>
+  </w:style>
+  <w:style w:type="table" w:styleId="TableGrid">
+    <w:name w:val="Table Grid"/>
+    <w:basedOn w:val="TableNormal"/>
+    <w:uiPriority w:val="39"/>
+    <w:rsid w:val="00c64717"/>
+    <w:pPr>
       <w:spacing w:after="0" w:line="240" w:lineRule="auto"/>
     </w:pPr>
+    <w:tblPr>
+      <w:tblBorders>
+        <w:top w:val="single" w:color="auto" w:sz="4" w:space="0"/>
+        <w:left w:val="single" w:color="auto" w:sz="4" w:space="0"/>
+        <w:bottom w:val="single" w:color="auto" w:sz="4" w:space="0"/>
+        <w:right w:val="single" w:color="auto" w:sz="4" w:space="0"/>
+        <w:insideH w:val="single" w:color="auto" w:sz="4" w:space="0"/>
+        <w:insideV w:val="single" w:color="auto" w:sz="4" w:space="0"/>
+      </w:tblBorders>
+    </w:tblPr>
   </w:style>
 </w:styles>
 </file>
@@ -1108,6 +1375,21 @@
 </file>
 
 <file path=customXml/item1.xml><?xml version="1.0" encoding="utf-8"?>
+<p:properties xmlns:p="http://schemas.microsoft.com/office/2006/metadata/properties" xmlns:xsi="http://www.w3.org/2001/XMLSchema-instance" xmlns:pc="http://schemas.microsoft.com/office/infopath/2007/PartnerControls">
+  <documentManagement/>
+</p:properties>
+</file>
+
+<file path=customXml/item2.xml><?xml version="1.0" encoding="utf-8"?>
+<?mso-contentType ?>
+<FormTemplates xmlns="http://schemas.microsoft.com/sharepoint/v3/contenttype/forms">
+  <Display>DocumentLibraryForm</Display>
+  <Edit>DocumentLibraryForm</Edit>
+  <New>DocumentLibraryForm</New>
+</FormTemplates>
+</file>
+
+<file path=customXml/item3.xml><?xml version="1.0" encoding="utf-8"?>
 <ct:contentTypeSchema xmlns:ct="http://schemas.microsoft.com/office/2006/metadata/contentType" xmlns:ma="http://schemas.microsoft.com/office/2006/metadata/properties/metaAttributes" ct:_="" ma:_="" ma:contentTypeName="Document" ma:contentTypeID="0x010100437C69898CB32C4DAA1BCE8FE3418287" ma:contentTypeVersion="14" ma:contentTypeDescription="Create a new document." ma:contentTypeScope="" ma:versionID="38ff787649a4db1f736111f934376063">
   <xsd:schema xmlns:xsd="http://www.w3.org/2001/XMLSchema" xmlns:xs="http://www.w3.org/2001/XMLSchema" xmlns:p="http://schemas.microsoft.com/office/2006/metadata/properties" xmlns:ns3="c4920269-0bad-466e-8b46-64ba5a620d80" xmlns:ns4="4561849d-b085-4691-a4b6-b33faeaad71b" targetNamespace="http://schemas.microsoft.com/office/2006/metadata/properties" ma:root="true" ma:fieldsID="7c0ab435a202fb64fd289acd624cb308" ns3:_="" ns4:_="">
     <xsd:import namespace="c4920269-0bad-466e-8b46-64ba5a620d80"/>
@@ -1336,22 +1618,32 @@
 </ct:contentTypeSchema>
 </file>
 
-<file path=customXml/item2.xml><?xml version="1.0" encoding="utf-8"?>
-<?mso-contentType ?>
-<FormTemplates xmlns="http://schemas.microsoft.com/sharepoint/v3/contenttype/forms">
-  <Display>DocumentLibraryForm</Display>
-  <Edit>DocumentLibraryForm</Edit>
-  <New>DocumentLibraryForm</New>
-</FormTemplates>
+<file path=customXml/itemProps1.xml><?xml version="1.0" encoding="utf-8"?>
+<ds:datastoreItem xmlns:ds="http://schemas.openxmlformats.org/officeDocument/2006/customXml" ds:itemID="{415D1576-E920-4208-AC4B-2F91894EC541}">
+  <ds:schemaRefs>
+    <ds:schemaRef ds:uri="http://schemas.microsoft.com/office/2006/documentManagement/types"/>
+    <ds:schemaRef ds:uri="http://schemas.openxmlformats.org/package/2006/metadata/core-properties"/>
+    <ds:schemaRef ds:uri="http://schemas.microsoft.com/office/infopath/2007/PartnerControls"/>
+    <ds:schemaRef ds:uri="4561849d-b085-4691-a4b6-b33faeaad71b"/>
+    <ds:schemaRef ds:uri="http://purl.org/dc/elements/1.1/"/>
+    <ds:schemaRef ds:uri="c4920269-0bad-466e-8b46-64ba5a620d80"/>
+    <ds:schemaRef ds:uri="http://purl.org/dc/dcmitype/"/>
+    <ds:schemaRef ds:uri="http://schemas.microsoft.com/office/2006/metadata/properties"/>
+    <ds:schemaRef ds:uri="http://www.w3.org/XML/1998/namespace"/>
+    <ds:schemaRef ds:uri="http://purl.org/dc/terms/"/>
+  </ds:schemaRefs>
+</ds:datastoreItem>
 </file>
 
-<file path=customXml/item3.xml><?xml version="1.0" encoding="utf-8"?>
-<p:properties xmlns:p="http://schemas.microsoft.com/office/2006/metadata/properties" xmlns:xsi="http://www.w3.org/2001/XMLSchema-instance" xmlns:pc="http://schemas.microsoft.com/office/infopath/2007/PartnerControls">
-  <documentManagement/>
-</p:properties>
+<file path=customXml/itemProps2.xml><?xml version="1.0" encoding="utf-8"?>
+<ds:datastoreItem xmlns:ds="http://schemas.openxmlformats.org/officeDocument/2006/customXml" ds:itemID="{29F89523-9E4A-4177-9D17-5C8724EA0085}">
+  <ds:schemaRefs>
+    <ds:schemaRef ds:uri="http://schemas.microsoft.com/sharepoint/v3/contenttype/forms"/>
+  </ds:schemaRefs>
+</ds:datastoreItem>
 </file>
 
-<file path=customXml/itemProps1.xml><?xml version="1.0" encoding="utf-8"?>
+<file path=customXml/itemProps3.xml><?xml version="1.0" encoding="utf-8"?>
 <ds:datastoreItem xmlns:ds="http://schemas.openxmlformats.org/officeDocument/2006/customXml" ds:itemID="{0D7A17FF-36D0-4417-942B-50F5B8A927EA}">
   <ds:schemaRefs>
     <ds:schemaRef ds:uri="http://schemas.microsoft.com/office/2006/metadata/contentType"/>
@@ -1368,29 +1660,4 @@
     <ds:schemaRef ds:uri="http://schemas.microsoft.com/internal/obd"/>
   </ds:schemaRefs>
 </ds:datastoreItem>
-</file>
-
-<file path=customXml/itemProps2.xml><?xml version="1.0" encoding="utf-8"?>
-<ds:datastoreItem xmlns:ds="http://schemas.openxmlformats.org/officeDocument/2006/customXml" ds:itemID="{29F89523-9E4A-4177-9D17-5C8724EA0085}">
-  <ds:schemaRefs>
-    <ds:schemaRef ds:uri="http://schemas.microsoft.com/sharepoint/v3/contenttype/forms"/>
-  </ds:schemaRefs>
-</ds:datastoreItem>
-</file>
-
-<file path=customXml/itemProps3.xml><?xml version="1.0" encoding="utf-8"?>
-<ds:datastoreItem xmlns:ds="http://schemas.openxmlformats.org/officeDocument/2006/customXml" ds:itemID="{415D1576-E920-4208-AC4B-2F91894EC541}">
-  <ds:schemaRefs>
-    <ds:schemaRef ds:uri="http://schemas.microsoft.com/office/2006/documentManagement/types"/>
-    <ds:schemaRef ds:uri="http://schemas.openxmlformats.org/package/2006/metadata/core-properties"/>
-    <ds:schemaRef ds:uri="http://schemas.microsoft.com/office/infopath/2007/PartnerControls"/>
-    <ds:schemaRef ds:uri="4561849d-b085-4691-a4b6-b33faeaad71b"/>
-    <ds:schemaRef ds:uri="http://purl.org/dc/elements/1.1/"/>
-    <ds:schemaRef ds:uri="c4920269-0bad-466e-8b46-64ba5a620d80"/>
-    <ds:schemaRef ds:uri="http://purl.org/dc/dcmitype/"/>
-    <ds:schemaRef ds:uri="http://schemas.microsoft.com/office/2006/metadata/properties"/>
-    <ds:schemaRef ds:uri="http://www.w3.org/XML/1998/namespace"/>
-    <ds:schemaRef ds:uri="http://purl.org/dc/terms/"/>
-  </ds:schemaRefs>
-</ds:datastoreItem>
 </file>